--- a/lab12/exercise 12C.DOCX
+++ b/lab12/exercise 12C.DOCX
@@ -212,7 +212,7 @@
           <w:szCs w:val="24"/>
         </w:rPr>
         <w:drawing>
-          <wp:anchor distT="0" distB="0" distL="114300" distR="114300" simplePos="0" relativeHeight="251659264" behindDoc="0" locked="0" layoutInCell="1" allowOverlap="1" wp14:anchorId="4E524937" wp14:editId="62173D65">
+          <wp:anchor distT="0" distB="0" distL="114300" distR="114300" simplePos="0" relativeHeight="251656704" behindDoc="0" locked="0" layoutInCell="1" allowOverlap="1" wp14:anchorId="4E524937" wp14:editId="6FFF6A48">
             <wp:simplePos x="0" y="0"/>
             <wp:positionH relativeFrom="column">
               <wp:posOffset>581891</wp:posOffset>
@@ -377,13 +377,13 @@
           <w:szCs w:val="24"/>
         </w:rPr>
         <w:drawing>
-          <wp:anchor distT="0" distB="0" distL="114300" distR="114300" simplePos="0" relativeHeight="251661312" behindDoc="0" locked="0" layoutInCell="1" allowOverlap="1" wp14:anchorId="11B0CA4C" wp14:editId="1FB32A8D">
+          <wp:anchor distT="0" distB="0" distL="114300" distR="114300" simplePos="0" relativeHeight="251651072" behindDoc="0" locked="0" layoutInCell="1" allowOverlap="1" wp14:anchorId="11B0CA4C" wp14:editId="08514653">
             <wp:simplePos x="0" y="0"/>
             <wp:positionH relativeFrom="column">
-              <wp:posOffset>665018</wp:posOffset>
+              <wp:posOffset>616719</wp:posOffset>
             </wp:positionH>
             <wp:positionV relativeFrom="paragraph">
-              <wp:posOffset>220961</wp:posOffset>
+              <wp:posOffset>127893</wp:posOffset>
             </wp:positionV>
             <wp:extent cx="4191363" cy="2255715"/>
             <wp:effectExtent l="0" t="0" r="0" b="0"/>
@@ -616,42 +616,162 @@
           <w:bCs/>
           <w:color w:val="3C4043"/>
           <w:spacing w:val="3"/>
-          <w:sz w:val="28"/>
-          <w:szCs w:val="28"/>
-        </w:rPr>
-      </w:pPr>
-      <w:r>
-        <w:rPr>
-          <w:rFonts w:asciiTheme="majorBidi" w:hAnsiTheme="majorBidi" w:cstheme="majorBidi"/>
-          <w:b/>
-          <w:bCs/>
-          <w:color w:val="3C4043"/>
-          <w:spacing w:val="3"/>
-          <w:sz w:val="28"/>
-          <w:szCs w:val="28"/>
-        </w:rPr>
-        <w:t>3. Read Data</w:t>
-      </w:r>
-    </w:p>
-    <w:p>
-      <w:pPr>
-        <w:rPr>
-          <w:rFonts w:asciiTheme="majorBidi" w:hAnsiTheme="majorBidi" w:cstheme="majorBidi"/>
-          <w:b/>
-          <w:bCs/>
-          <w:color w:val="3C4043"/>
-          <w:spacing w:val="3"/>
-          <w:sz w:val="28"/>
-          <w:szCs w:val="28"/>
-        </w:rPr>
-      </w:pPr>
-    </w:p>
-    <w:p>
-      <w:pPr>
-        <w:rPr>
-          <w:rFonts w:asciiTheme="majorBidi" w:hAnsiTheme="majorBidi" w:cstheme="majorBidi"/>
-          <w:b/>
-          <w:bCs/>
+          <w:sz w:val="24"/>
+          <w:szCs w:val="24"/>
+        </w:rPr>
+      </w:pPr>
+      <w:r>
+        <w:rPr>
+          <w:rFonts w:asciiTheme="majorBidi" w:hAnsiTheme="majorBidi" w:cstheme="majorBidi"/>
+          <w:b/>
+          <w:bCs/>
+          <w:color w:val="3C4043"/>
+          <w:spacing w:val="3"/>
+          <w:sz w:val="24"/>
+          <w:szCs w:val="24"/>
+        </w:rPr>
+        <w:t>1</w:t>
+      </w:r>
+      <w:r>
+        <w:rPr>
+          <w:rFonts w:asciiTheme="majorBidi" w:hAnsiTheme="majorBidi" w:cstheme="majorBidi"/>
+          <w:b/>
+          <w:bCs/>
+          <w:color w:val="3C4043"/>
+          <w:spacing w:val="3"/>
+          <w:sz w:val="24"/>
+          <w:szCs w:val="24"/>
+        </w:rPr>
+        <w:t xml:space="preserve">. </w:t>
+      </w:r>
+      <w:r>
+        <w:rPr>
+          <w:rFonts w:asciiTheme="majorBidi" w:hAnsiTheme="majorBidi" w:cstheme="majorBidi"/>
+          <w:b/>
+          <w:bCs/>
+          <w:color w:val="3C4043"/>
+          <w:spacing w:val="3"/>
+          <w:sz w:val="24"/>
+          <w:szCs w:val="24"/>
+        </w:rPr>
+        <w:t>R</w:t>
+      </w:r>
+      <w:r>
+        <w:rPr>
+          <w:rFonts w:asciiTheme="majorBidi" w:hAnsiTheme="majorBidi" w:cstheme="majorBidi"/>
+          <w:b/>
+          <w:bCs/>
+          <w:color w:val="3C4043"/>
+          <w:spacing w:val="3"/>
+          <w:sz w:val="24"/>
+          <w:szCs w:val="24"/>
+        </w:rPr>
+        <w:t xml:space="preserve">ead all students and their </w:t>
+      </w:r>
+      <w:r>
+        <w:rPr>
+          <w:rFonts w:asciiTheme="majorBidi" w:hAnsiTheme="majorBidi" w:cstheme="majorBidi"/>
+          <w:b/>
+          <w:bCs/>
+          <w:color w:val="3C4043"/>
+          <w:spacing w:val="3"/>
+          <w:sz w:val="24"/>
+          <w:szCs w:val="24"/>
+        </w:rPr>
+        <w:t>majors</w:t>
+      </w:r>
+    </w:p>
+    <w:p>
+      <w:pPr>
+        <w:rPr>
+          <w:rFonts w:asciiTheme="majorBidi" w:hAnsiTheme="majorBidi" w:cstheme="majorBidi"/>
+          <w:color w:val="3C4043"/>
+          <w:spacing w:val="3"/>
+          <w:sz w:val="28"/>
+          <w:szCs w:val="28"/>
+        </w:rPr>
+      </w:pPr>
+      <w:r>
+        <w:rPr>
+          <w:rFonts w:asciiTheme="majorBidi" w:hAnsiTheme="majorBidi" w:cstheme="majorBidi"/>
+          <w:noProof/>
+          <w:color w:val="3C4043"/>
+          <w:spacing w:val="3"/>
+          <w:sz w:val="28"/>
+          <w:szCs w:val="28"/>
+        </w:rPr>
+        <w:drawing>
+          <wp:anchor distT="0" distB="0" distL="114300" distR="114300" simplePos="0" relativeHeight="251658240" behindDoc="0" locked="0" layoutInCell="1" allowOverlap="1" wp14:anchorId="0C10D0E1" wp14:editId="43AEE120">
+            <wp:simplePos x="0" y="0"/>
+            <wp:positionH relativeFrom="column">
+              <wp:posOffset>0</wp:posOffset>
+            </wp:positionH>
+            <wp:positionV relativeFrom="paragraph">
+              <wp:posOffset>46856</wp:posOffset>
+            </wp:positionV>
+            <wp:extent cx="3893820" cy="3253740"/>
+            <wp:effectExtent l="0" t="0" r="0" b="0"/>
+            <wp:wrapNone/>
+            <wp:docPr id="232552378" name="Picture 1" descr="A screenshot of a computer&#10;&#10;AI-generated content may be incorrect."/>
+            <wp:cNvGraphicFramePr>
+              <a:graphicFrameLocks xmlns:a="http://schemas.openxmlformats.org/drawingml/2006/main" noChangeAspect="1"/>
+            </wp:cNvGraphicFramePr>
+            <a:graphic xmlns:a="http://schemas.openxmlformats.org/drawingml/2006/main">
+              <a:graphicData uri="http://schemas.openxmlformats.org/drawingml/2006/picture">
+                <pic:pic xmlns:pic="http://schemas.openxmlformats.org/drawingml/2006/picture">
+                  <pic:nvPicPr>
+                    <pic:cNvPr id="232552378" name="Picture 1" descr="A screenshot of a computer&#10;&#10;AI-generated content may be incorrect."/>
+                    <pic:cNvPicPr/>
+                  </pic:nvPicPr>
+                  <pic:blipFill>
+                    <a:blip r:embed="rId6">
+                      <a:extLst>
+                        <a:ext uri="{28A0092B-C50C-407E-A947-70E740481C1C}">
+                          <a14:useLocalDpi xmlns:a14="http://schemas.microsoft.com/office/drawing/2010/main" val="0"/>
+                        </a:ext>
+                      </a:extLst>
+                    </a:blip>
+                    <a:stretch>
+                      <a:fillRect/>
+                    </a:stretch>
+                  </pic:blipFill>
+                  <pic:spPr>
+                    <a:xfrm>
+                      <a:off x="0" y="0"/>
+                      <a:ext cx="3893820" cy="3253740"/>
+                    </a:xfrm>
+                    <a:prstGeom prst="rect">
+                      <a:avLst/>
+                    </a:prstGeom>
+                  </pic:spPr>
+                </pic:pic>
+              </a:graphicData>
+            </a:graphic>
+            <wp14:sizeRelH relativeFrom="margin">
+              <wp14:pctWidth>0</wp14:pctWidth>
+            </wp14:sizeRelH>
+            <wp14:sizeRelV relativeFrom="margin">
+              <wp14:pctHeight>0</wp14:pctHeight>
+            </wp14:sizeRelV>
+          </wp:anchor>
+        </w:drawing>
+      </w:r>
+    </w:p>
+    <w:p>
+      <w:pPr>
+        <w:rPr>
+          <w:rFonts w:asciiTheme="majorBidi" w:hAnsiTheme="majorBidi" w:cstheme="majorBidi"/>
+          <w:color w:val="3C4043"/>
+          <w:spacing w:val="3"/>
+          <w:sz w:val="28"/>
+          <w:szCs w:val="28"/>
+        </w:rPr>
+      </w:pPr>
+    </w:p>
+    <w:p>
+      <w:pPr>
+        <w:rPr>
+          <w:rFonts w:asciiTheme="majorBidi" w:hAnsiTheme="majorBidi" w:cstheme="majorBidi"/>
           <w:color w:val="3C4043"/>
           <w:spacing w:val="3"/>
           <w:sz w:val="28"/>
@@ -768,124 +888,938 @@
           <w:bCs/>
           <w:color w:val="3C4043"/>
           <w:spacing w:val="3"/>
-          <w:sz w:val="28"/>
-          <w:szCs w:val="28"/>
-        </w:rPr>
-      </w:pPr>
-    </w:p>
-    <w:p>
-      <w:pPr>
-        <w:rPr>
-          <w:rFonts w:asciiTheme="majorBidi" w:hAnsiTheme="majorBidi" w:cstheme="majorBidi"/>
-          <w:b/>
-          <w:bCs/>
-          <w:color w:val="3C4043"/>
-          <w:spacing w:val="3"/>
-          <w:sz w:val="28"/>
-          <w:szCs w:val="28"/>
-        </w:rPr>
-      </w:pPr>
-    </w:p>
-    <w:p>
-      <w:pPr>
-        <w:rPr>
-          <w:rFonts w:asciiTheme="majorBidi" w:hAnsiTheme="majorBidi" w:cstheme="majorBidi"/>
-          <w:b/>
-          <w:bCs/>
-          <w:color w:val="3C4043"/>
-          <w:spacing w:val="3"/>
-          <w:sz w:val="28"/>
-          <w:szCs w:val="28"/>
-        </w:rPr>
-      </w:pPr>
-    </w:p>
-    <w:p>
-      <w:pPr>
-        <w:rPr>
-          <w:rFonts w:asciiTheme="majorBidi" w:hAnsiTheme="majorBidi" w:cstheme="majorBidi"/>
-          <w:b/>
-          <w:bCs/>
-          <w:color w:val="3C4043"/>
-          <w:spacing w:val="3"/>
-          <w:sz w:val="28"/>
-          <w:szCs w:val="28"/>
-        </w:rPr>
-      </w:pPr>
-    </w:p>
-    <w:p>
-      <w:pPr>
-        <w:rPr>
-          <w:rFonts w:asciiTheme="majorBidi" w:hAnsiTheme="majorBidi" w:cstheme="majorBidi"/>
-          <w:b/>
-          <w:bCs/>
-          <w:color w:val="3C4043"/>
-          <w:spacing w:val="3"/>
-          <w:sz w:val="28"/>
-          <w:szCs w:val="28"/>
-        </w:rPr>
-      </w:pPr>
-      <w:r>
-        <w:rPr>
-          <w:rFonts w:asciiTheme="majorBidi" w:hAnsiTheme="majorBidi" w:cstheme="majorBidi"/>
-          <w:b/>
-          <w:bCs/>
-          <w:color w:val="3C4043"/>
-          <w:spacing w:val="3"/>
-          <w:sz w:val="28"/>
-          <w:szCs w:val="28"/>
-        </w:rPr>
-        <w:t>5. Delete Data</w:t>
-      </w:r>
-      <w:r>
-        <w:rPr>
-          <w:rFonts w:asciiTheme="majorBidi" w:hAnsiTheme="majorBidi" w:cstheme="majorBidi"/>
-          <w:b/>
-          <w:bCs/>
-          <w:color w:val="3C4043"/>
-          <w:spacing w:val="3"/>
-          <w:sz w:val="28"/>
-          <w:szCs w:val="28"/>
-        </w:rPr>
-        <w:t xml:space="preserve"> and </w:t>
-      </w:r>
-      <w:r>
-        <w:rPr>
-          <w:rFonts w:asciiTheme="majorBidi" w:hAnsiTheme="majorBidi" w:cstheme="majorBidi"/>
-          <w:b/>
-          <w:bCs/>
-          <w:color w:val="3C4043"/>
-          <w:spacing w:val="3"/>
-          <w:sz w:val="28"/>
-          <w:szCs w:val="28"/>
-        </w:rPr>
-        <w:t>Final Table</w:t>
-      </w:r>
-    </w:p>
-    <w:p>
-      <w:pPr>
-        <w:rPr>
-          <w:rFonts w:asciiTheme="majorBidi" w:hAnsiTheme="majorBidi" w:cstheme="majorBidi"/>
-          <w:b/>
-          <w:bCs/>
-          <w:color w:val="3C4043"/>
-          <w:spacing w:val="3"/>
-          <w:sz w:val="28"/>
-          <w:szCs w:val="28"/>
-        </w:rPr>
-      </w:pPr>
-    </w:p>
-    <w:p>
-      <w:pPr>
-        <w:rPr>
-          <w:rFonts w:asciiTheme="majorBidi" w:hAnsiTheme="majorBidi" w:cstheme="majorBidi"/>
-          <w:b/>
-          <w:bCs/>
-          <w:color w:val="3C4043"/>
-          <w:spacing w:val="3"/>
-          <w:sz w:val="28"/>
-          <w:szCs w:val="28"/>
-        </w:rPr>
-      </w:pPr>
+          <w:sz w:val="24"/>
+          <w:szCs w:val="24"/>
+        </w:rPr>
+      </w:pPr>
+      <w:r>
+        <w:rPr>
+          <w:rFonts w:asciiTheme="majorBidi" w:hAnsiTheme="majorBidi" w:cstheme="majorBidi"/>
+          <w:b/>
+          <w:bCs/>
+          <w:color w:val="3C4043"/>
+          <w:spacing w:val="3"/>
+          <w:sz w:val="24"/>
+          <w:szCs w:val="24"/>
+        </w:rPr>
+        <w:t xml:space="preserve">2. </w:t>
+      </w:r>
+      <w:r>
+        <w:rPr>
+          <w:rFonts w:asciiTheme="majorBidi" w:hAnsiTheme="majorBidi" w:cstheme="majorBidi"/>
+          <w:b/>
+          <w:bCs/>
+          <w:color w:val="3C4043"/>
+          <w:spacing w:val="3"/>
+          <w:sz w:val="24"/>
+          <w:szCs w:val="24"/>
+        </w:rPr>
+        <w:t>Read</w:t>
+      </w:r>
+      <w:r>
+        <w:rPr>
+          <w:rFonts w:asciiTheme="majorBidi" w:hAnsiTheme="majorBidi" w:cstheme="majorBidi"/>
+          <w:b/>
+          <w:bCs/>
+          <w:color w:val="3C4043"/>
+          <w:spacing w:val="3"/>
+          <w:sz w:val="24"/>
+          <w:szCs w:val="24"/>
+        </w:rPr>
+        <w:t xml:space="preserve"> the </w:t>
+      </w:r>
+      <w:r>
+        <w:rPr>
+          <w:rFonts w:ascii="Times New Roman" w:hAnsi="Times New Roman" w:cs="Times New Roman"/>
+          <w:b/>
+          <w:bCs/>
+          <w:color w:val="3C4043"/>
+          <w:spacing w:val="3"/>
+          <w:sz w:val="24"/>
+          <w:szCs w:val="24"/>
+        </w:rPr>
+        <w:t>ti</w:t>
+      </w:r>
+      <w:r>
+        <w:rPr>
+          <w:rFonts w:asciiTheme="majorBidi" w:hAnsiTheme="majorBidi" w:cstheme="majorBidi"/>
+          <w:b/>
+          <w:bCs/>
+          <w:color w:val="3C4043"/>
+          <w:spacing w:val="3"/>
+          <w:sz w:val="24"/>
+          <w:szCs w:val="24"/>
+        </w:rPr>
+        <w:t xml:space="preserve">tles of </w:t>
+      </w:r>
+      <w:r>
+        <w:rPr>
+          <w:rFonts w:asciiTheme="majorBidi" w:hAnsiTheme="majorBidi" w:cstheme="majorBidi"/>
+          <w:b/>
+          <w:bCs/>
+          <w:color w:val="3C4043"/>
+          <w:spacing w:val="3"/>
+          <w:sz w:val="24"/>
+          <w:szCs w:val="24"/>
+        </w:rPr>
+        <w:t xml:space="preserve">the </w:t>
+      </w:r>
+      <w:r>
+        <w:rPr>
+          <w:rFonts w:asciiTheme="majorBidi" w:hAnsiTheme="majorBidi" w:cstheme="majorBidi"/>
+          <w:b/>
+          <w:bCs/>
+          <w:color w:val="3C4043"/>
+          <w:spacing w:val="3"/>
+          <w:sz w:val="24"/>
+          <w:szCs w:val="24"/>
+        </w:rPr>
+        <w:t>courses each student is enrolled in.</w:t>
+      </w:r>
+    </w:p>
+    <w:p>
+      <w:pPr>
+        <w:rPr>
+          <w:rFonts w:asciiTheme="majorBidi" w:hAnsiTheme="majorBidi" w:cstheme="majorBidi"/>
+          <w:b/>
+          <w:bCs/>
+          <w:color w:val="3C4043"/>
+          <w:spacing w:val="3"/>
+          <w:sz w:val="28"/>
+          <w:szCs w:val="28"/>
+        </w:rPr>
+      </w:pPr>
+      <w:r>
+        <w:rPr>
+          <w:rFonts w:asciiTheme="majorBidi" w:hAnsiTheme="majorBidi" w:cstheme="majorBidi"/>
+          <w:b/>
+          <w:bCs/>
+          <w:noProof/>
+          <w:color w:val="3C4043"/>
+          <w:spacing w:val="3"/>
+          <w:sz w:val="28"/>
+          <w:szCs w:val="28"/>
+        </w:rPr>
+        <w:drawing>
+          <wp:anchor distT="0" distB="0" distL="114300" distR="114300" simplePos="0" relativeHeight="251664384" behindDoc="0" locked="0" layoutInCell="1" allowOverlap="1" wp14:anchorId="1FDCF647" wp14:editId="349D2EB0">
+            <wp:simplePos x="0" y="0"/>
+            <wp:positionH relativeFrom="column">
+              <wp:posOffset>-1</wp:posOffset>
+            </wp:positionH>
+            <wp:positionV relativeFrom="paragraph">
+              <wp:posOffset>64235</wp:posOffset>
+            </wp:positionV>
+            <wp:extent cx="4747005" cy="3281625"/>
+            <wp:effectExtent l="0" t="0" r="0" b="0"/>
+            <wp:wrapNone/>
+            <wp:docPr id="464945751" name="Picture 2" descr="A screenshot of a computer&#10;&#10;AI-generated content may be incorrect."/>
+            <wp:cNvGraphicFramePr>
+              <a:graphicFrameLocks xmlns:a="http://schemas.openxmlformats.org/drawingml/2006/main" noChangeAspect="1"/>
+            </wp:cNvGraphicFramePr>
+            <a:graphic xmlns:a="http://schemas.openxmlformats.org/drawingml/2006/main">
+              <a:graphicData uri="http://schemas.openxmlformats.org/drawingml/2006/picture">
+                <pic:pic xmlns:pic="http://schemas.openxmlformats.org/drawingml/2006/picture">
+                  <pic:nvPicPr>
+                    <pic:cNvPr id="464945751" name="Picture 2" descr="A screenshot of a computer&#10;&#10;AI-generated content may be incorrect."/>
+                    <pic:cNvPicPr/>
+                  </pic:nvPicPr>
+                  <pic:blipFill>
+                    <a:blip r:embed="rId7">
+                      <a:extLst>
+                        <a:ext uri="{28A0092B-C50C-407E-A947-70E740481C1C}">
+                          <a14:useLocalDpi xmlns:a14="http://schemas.microsoft.com/office/drawing/2010/main" val="0"/>
+                        </a:ext>
+                      </a:extLst>
+                    </a:blip>
+                    <a:stretch>
+                      <a:fillRect/>
+                    </a:stretch>
+                  </pic:blipFill>
+                  <pic:spPr>
+                    <a:xfrm>
+                      <a:off x="0" y="0"/>
+                      <a:ext cx="4752540" cy="3285452"/>
+                    </a:xfrm>
+                    <a:prstGeom prst="rect">
+                      <a:avLst/>
+                    </a:prstGeom>
+                  </pic:spPr>
+                </pic:pic>
+              </a:graphicData>
+            </a:graphic>
+            <wp14:sizeRelH relativeFrom="margin">
+              <wp14:pctWidth>0</wp14:pctWidth>
+            </wp14:sizeRelH>
+            <wp14:sizeRelV relativeFrom="margin">
+              <wp14:pctHeight>0</wp14:pctHeight>
+            </wp14:sizeRelV>
+          </wp:anchor>
+        </w:drawing>
+      </w:r>
+    </w:p>
+    <w:p>
+      <w:pPr>
+        <w:rPr>
+          <w:rFonts w:asciiTheme="majorBidi" w:hAnsiTheme="majorBidi" w:cstheme="majorBidi"/>
+          <w:b/>
+          <w:bCs/>
+          <w:color w:val="3C4043"/>
+          <w:spacing w:val="3"/>
+          <w:sz w:val="28"/>
+          <w:szCs w:val="28"/>
+        </w:rPr>
+      </w:pPr>
+    </w:p>
+    <w:p>
+      <w:pPr>
+        <w:rPr>
+          <w:rFonts w:asciiTheme="majorBidi" w:hAnsiTheme="majorBidi" w:cstheme="majorBidi"/>
+          <w:b/>
+          <w:bCs/>
+          <w:color w:val="3C4043"/>
+          <w:spacing w:val="3"/>
+          <w:sz w:val="28"/>
+          <w:szCs w:val="28"/>
+        </w:rPr>
+      </w:pPr>
+    </w:p>
+    <w:p>
+      <w:pPr>
+        <w:rPr>
+          <w:rFonts w:asciiTheme="majorBidi" w:hAnsiTheme="majorBidi" w:cstheme="majorBidi"/>
+          <w:b/>
+          <w:bCs/>
+          <w:color w:val="3C4043"/>
+          <w:spacing w:val="3"/>
+          <w:sz w:val="28"/>
+          <w:szCs w:val="28"/>
+        </w:rPr>
+      </w:pPr>
+    </w:p>
+    <w:p>
+      <w:pPr>
+        <w:rPr>
+          <w:rFonts w:asciiTheme="majorBidi" w:hAnsiTheme="majorBidi" w:cstheme="majorBidi"/>
+          <w:b/>
+          <w:bCs/>
+          <w:color w:val="3C4043"/>
+          <w:spacing w:val="3"/>
+          <w:sz w:val="28"/>
+          <w:szCs w:val="28"/>
+        </w:rPr>
+      </w:pPr>
+    </w:p>
+    <w:p>
+      <w:pPr>
+        <w:rPr>
+          <w:rFonts w:asciiTheme="majorBidi" w:hAnsiTheme="majorBidi" w:cstheme="majorBidi"/>
+          <w:b/>
+          <w:bCs/>
+          <w:color w:val="3C4043"/>
+          <w:spacing w:val="3"/>
+          <w:sz w:val="28"/>
+          <w:szCs w:val="28"/>
+        </w:rPr>
+      </w:pPr>
+    </w:p>
+    <w:p>
+      <w:pPr>
+        <w:rPr>
+          <w:rFonts w:asciiTheme="majorBidi" w:hAnsiTheme="majorBidi" w:cstheme="majorBidi"/>
+          <w:b/>
+          <w:bCs/>
+          <w:color w:val="3C4043"/>
+          <w:spacing w:val="3"/>
+          <w:sz w:val="28"/>
+          <w:szCs w:val="28"/>
+        </w:rPr>
+      </w:pPr>
+    </w:p>
+    <w:p>
+      <w:pPr>
+        <w:rPr>
+          <w:rFonts w:asciiTheme="majorBidi" w:hAnsiTheme="majorBidi" w:cstheme="majorBidi"/>
+          <w:b/>
+          <w:bCs/>
+          <w:color w:val="3C4043"/>
+          <w:spacing w:val="3"/>
+          <w:sz w:val="28"/>
+          <w:szCs w:val="28"/>
+        </w:rPr>
+      </w:pPr>
+    </w:p>
+    <w:p>
+      <w:pPr>
+        <w:rPr>
+          <w:rFonts w:asciiTheme="majorBidi" w:hAnsiTheme="majorBidi" w:cstheme="majorBidi"/>
+          <w:b/>
+          <w:bCs/>
+          <w:color w:val="3C4043"/>
+          <w:spacing w:val="3"/>
+          <w:sz w:val="28"/>
+          <w:szCs w:val="28"/>
+        </w:rPr>
+      </w:pPr>
+    </w:p>
+    <w:p>
+      <w:pPr>
+        <w:rPr>
+          <w:rFonts w:asciiTheme="majorBidi" w:hAnsiTheme="majorBidi" w:cstheme="majorBidi"/>
+          <w:b/>
+          <w:bCs/>
+          <w:color w:val="3C4043"/>
+          <w:spacing w:val="3"/>
+          <w:sz w:val="24"/>
+          <w:szCs w:val="24"/>
+        </w:rPr>
+      </w:pPr>
+    </w:p>
+    <w:p>
+      <w:pPr>
+        <w:rPr>
+          <w:rFonts w:asciiTheme="majorBidi" w:hAnsiTheme="majorBidi" w:cstheme="majorBidi"/>
+          <w:b/>
+          <w:bCs/>
+          <w:color w:val="3C4043"/>
+          <w:spacing w:val="3"/>
+          <w:sz w:val="24"/>
+          <w:szCs w:val="24"/>
+        </w:rPr>
+      </w:pPr>
+      <w:r>
+        <w:rPr>
+          <w:rFonts w:asciiTheme="majorBidi" w:hAnsiTheme="majorBidi" w:cstheme="majorBidi"/>
+          <w:b/>
+          <w:bCs/>
+          <w:color w:val="3C4043"/>
+          <w:spacing w:val="3"/>
+          <w:sz w:val="24"/>
+          <w:szCs w:val="24"/>
+        </w:rPr>
+        <w:lastRenderedPageBreak/>
+        <w:t xml:space="preserve">3. </w:t>
+      </w:r>
+      <w:r>
+        <w:rPr>
+          <w:rFonts w:asciiTheme="majorBidi" w:hAnsiTheme="majorBidi" w:cstheme="majorBidi"/>
+          <w:b/>
+          <w:bCs/>
+          <w:color w:val="3C4043"/>
+          <w:spacing w:val="3"/>
+          <w:sz w:val="24"/>
+          <w:szCs w:val="24"/>
+        </w:rPr>
+        <w:t>Read</w:t>
+      </w:r>
+      <w:r>
+        <w:rPr>
+          <w:rFonts w:asciiTheme="majorBidi" w:hAnsiTheme="majorBidi" w:cstheme="majorBidi"/>
+          <w:b/>
+          <w:bCs/>
+          <w:color w:val="3C4043"/>
+          <w:spacing w:val="3"/>
+          <w:sz w:val="24"/>
+          <w:szCs w:val="24"/>
+        </w:rPr>
+        <w:t xml:space="preserve"> all students with </w:t>
+      </w:r>
+      <w:r>
+        <w:rPr>
+          <w:rFonts w:asciiTheme="majorBidi" w:hAnsiTheme="majorBidi" w:cstheme="majorBidi"/>
+          <w:b/>
+          <w:bCs/>
+          <w:color w:val="3C4043"/>
+          <w:spacing w:val="3"/>
+          <w:sz w:val="24"/>
+          <w:szCs w:val="24"/>
+        </w:rPr>
+        <w:t>grades</w:t>
+      </w:r>
+      <w:r>
+        <w:rPr>
+          <w:rFonts w:asciiTheme="majorBidi" w:hAnsiTheme="majorBidi" w:cstheme="majorBidi"/>
+          <w:b/>
+          <w:bCs/>
+          <w:color w:val="3C4043"/>
+          <w:spacing w:val="3"/>
+          <w:sz w:val="24"/>
+          <w:szCs w:val="24"/>
+        </w:rPr>
+        <w:t xml:space="preserve"> and courses.</w:t>
+      </w:r>
+    </w:p>
+    <w:p>
+      <w:pPr>
+        <w:rPr>
+          <w:rFonts w:asciiTheme="majorBidi" w:hAnsiTheme="majorBidi" w:cstheme="majorBidi"/>
+          <w:b/>
+          <w:bCs/>
+          <w:color w:val="3C4043"/>
+          <w:spacing w:val="3"/>
+          <w:sz w:val="28"/>
+          <w:szCs w:val="28"/>
+        </w:rPr>
+      </w:pPr>
+      <w:r>
+        <w:rPr>
+          <w:rFonts w:asciiTheme="majorBidi" w:hAnsiTheme="majorBidi" w:cstheme="majorBidi"/>
+          <w:b/>
+          <w:bCs/>
+          <w:noProof/>
+          <w:color w:val="3C4043"/>
+          <w:spacing w:val="3"/>
+          <w:sz w:val="28"/>
+          <w:szCs w:val="28"/>
+        </w:rPr>
+        <w:drawing>
+          <wp:anchor distT="0" distB="0" distL="114300" distR="114300" simplePos="0" relativeHeight="251658752" behindDoc="0" locked="0" layoutInCell="1" allowOverlap="1" wp14:anchorId="5B6DF66A" wp14:editId="0D14EA63">
+            <wp:simplePos x="0" y="0"/>
+            <wp:positionH relativeFrom="column">
+              <wp:posOffset>1</wp:posOffset>
+            </wp:positionH>
+            <wp:positionV relativeFrom="paragraph">
+              <wp:posOffset>82903</wp:posOffset>
+            </wp:positionV>
+            <wp:extent cx="4471372" cy="3226350"/>
+            <wp:effectExtent l="0" t="0" r="0" b="0"/>
+            <wp:wrapNone/>
+            <wp:docPr id="1241398714" name="Picture 3" descr="A screenshot of a computer&#10;&#10;AI-generated content may be incorrect."/>
+            <wp:cNvGraphicFramePr>
+              <a:graphicFrameLocks xmlns:a="http://schemas.openxmlformats.org/drawingml/2006/main" noChangeAspect="1"/>
+            </wp:cNvGraphicFramePr>
+            <a:graphic xmlns:a="http://schemas.openxmlformats.org/drawingml/2006/main">
+              <a:graphicData uri="http://schemas.openxmlformats.org/drawingml/2006/picture">
+                <pic:pic xmlns:pic="http://schemas.openxmlformats.org/drawingml/2006/picture">
+                  <pic:nvPicPr>
+                    <pic:cNvPr id="1241398714" name="Picture 3" descr="A screenshot of a computer&#10;&#10;AI-generated content may be incorrect."/>
+                    <pic:cNvPicPr/>
+                  </pic:nvPicPr>
+                  <pic:blipFill>
+                    <a:blip r:embed="rId8">
+                      <a:extLst>
+                        <a:ext uri="{28A0092B-C50C-407E-A947-70E740481C1C}">
+                          <a14:useLocalDpi xmlns:a14="http://schemas.microsoft.com/office/drawing/2010/main" val="0"/>
+                        </a:ext>
+                      </a:extLst>
+                    </a:blip>
+                    <a:stretch>
+                      <a:fillRect/>
+                    </a:stretch>
+                  </pic:blipFill>
+                  <pic:spPr>
+                    <a:xfrm>
+                      <a:off x="0" y="0"/>
+                      <a:ext cx="4484264" cy="3235653"/>
+                    </a:xfrm>
+                    <a:prstGeom prst="rect">
+                      <a:avLst/>
+                    </a:prstGeom>
+                  </pic:spPr>
+                </pic:pic>
+              </a:graphicData>
+            </a:graphic>
+            <wp14:sizeRelH relativeFrom="margin">
+              <wp14:pctWidth>0</wp14:pctWidth>
+            </wp14:sizeRelH>
+            <wp14:sizeRelV relativeFrom="margin">
+              <wp14:pctHeight>0</wp14:pctHeight>
+            </wp14:sizeRelV>
+          </wp:anchor>
+        </w:drawing>
+      </w:r>
+    </w:p>
+    <w:p>
+      <w:pPr>
+        <w:rPr>
+          <w:rFonts w:asciiTheme="majorBidi" w:hAnsiTheme="majorBidi" w:cstheme="majorBidi"/>
+          <w:b/>
+          <w:bCs/>
+          <w:color w:val="3C4043"/>
+          <w:spacing w:val="3"/>
+          <w:sz w:val="28"/>
+          <w:szCs w:val="28"/>
+        </w:rPr>
+      </w:pPr>
+    </w:p>
+    <w:p>
+      <w:pPr>
+        <w:rPr>
+          <w:rFonts w:asciiTheme="majorBidi" w:hAnsiTheme="majorBidi" w:cstheme="majorBidi"/>
+          <w:b/>
+          <w:bCs/>
+          <w:color w:val="3C4043"/>
+          <w:spacing w:val="3"/>
+          <w:sz w:val="28"/>
+          <w:szCs w:val="28"/>
+        </w:rPr>
+      </w:pPr>
+    </w:p>
+    <w:p>
+      <w:pPr>
+        <w:rPr>
+          <w:rFonts w:asciiTheme="majorBidi" w:hAnsiTheme="majorBidi" w:cstheme="majorBidi"/>
+          <w:b/>
+          <w:bCs/>
+          <w:color w:val="3C4043"/>
+          <w:spacing w:val="3"/>
+          <w:sz w:val="28"/>
+          <w:szCs w:val="28"/>
+        </w:rPr>
+      </w:pPr>
+    </w:p>
+    <w:p>
+      <w:pPr>
+        <w:rPr>
+          <w:rFonts w:asciiTheme="majorBidi" w:hAnsiTheme="majorBidi" w:cstheme="majorBidi"/>
+          <w:b/>
+          <w:bCs/>
+          <w:color w:val="3C4043"/>
+          <w:spacing w:val="3"/>
+          <w:sz w:val="28"/>
+          <w:szCs w:val="28"/>
+        </w:rPr>
+      </w:pPr>
+    </w:p>
+    <w:p>
+      <w:pPr>
+        <w:rPr>
+          <w:rFonts w:asciiTheme="majorBidi" w:hAnsiTheme="majorBidi" w:cstheme="majorBidi"/>
+          <w:b/>
+          <w:bCs/>
+          <w:color w:val="3C4043"/>
+          <w:spacing w:val="3"/>
+          <w:sz w:val="28"/>
+          <w:szCs w:val="28"/>
+        </w:rPr>
+      </w:pPr>
+    </w:p>
+    <w:p>
+      <w:pPr>
+        <w:rPr>
+          <w:rFonts w:asciiTheme="majorBidi" w:hAnsiTheme="majorBidi" w:cstheme="majorBidi"/>
+          <w:b/>
+          <w:bCs/>
+          <w:color w:val="3C4043"/>
+          <w:spacing w:val="3"/>
+          <w:sz w:val="28"/>
+          <w:szCs w:val="28"/>
+        </w:rPr>
+      </w:pPr>
+    </w:p>
+    <w:p>
+      <w:pPr>
+        <w:rPr>
+          <w:rFonts w:asciiTheme="majorBidi" w:hAnsiTheme="majorBidi" w:cstheme="majorBidi"/>
+          <w:b/>
+          <w:bCs/>
+          <w:color w:val="3C4043"/>
+          <w:spacing w:val="3"/>
+          <w:sz w:val="28"/>
+          <w:szCs w:val="28"/>
+        </w:rPr>
+      </w:pPr>
+    </w:p>
+    <w:p>
+      <w:pPr>
+        <w:rPr>
+          <w:rFonts w:asciiTheme="majorBidi" w:hAnsiTheme="majorBidi" w:cstheme="majorBidi"/>
+          <w:b/>
+          <w:bCs/>
+          <w:color w:val="3C4043"/>
+          <w:spacing w:val="3"/>
+          <w:sz w:val="28"/>
+          <w:szCs w:val="28"/>
+        </w:rPr>
+      </w:pPr>
+    </w:p>
+    <w:p>
+      <w:pPr>
+        <w:rPr>
+          <w:rFonts w:asciiTheme="majorBidi" w:hAnsiTheme="majorBidi" w:cstheme="majorBidi"/>
+          <w:b/>
+          <w:bCs/>
+          <w:color w:val="3C4043"/>
+          <w:spacing w:val="3"/>
+          <w:sz w:val="28"/>
+          <w:szCs w:val="28"/>
+        </w:rPr>
+      </w:pPr>
+    </w:p>
+    <w:p>
+      <w:pPr>
+        <w:rPr>
+          <w:rFonts w:asciiTheme="majorBidi" w:hAnsiTheme="majorBidi" w:cstheme="majorBidi"/>
+          <w:b/>
+          <w:bCs/>
+          <w:color w:val="3C4043"/>
+          <w:spacing w:val="3"/>
+          <w:sz w:val="24"/>
+          <w:szCs w:val="24"/>
+        </w:rPr>
+      </w:pPr>
+      <w:r>
+        <w:rPr>
+          <w:rFonts w:asciiTheme="majorBidi" w:hAnsiTheme="majorBidi" w:cstheme="majorBidi"/>
+          <w:b/>
+          <w:bCs/>
+          <w:color w:val="3C4043"/>
+          <w:spacing w:val="3"/>
+          <w:sz w:val="24"/>
+          <w:szCs w:val="24"/>
+        </w:rPr>
+        <w:t>4. Read how many students have a grade of B+.</w:t>
+      </w:r>
+    </w:p>
+    <w:p>
+      <w:pPr>
+        <w:rPr>
+          <w:rFonts w:asciiTheme="majorBidi" w:hAnsiTheme="majorBidi" w:cstheme="majorBidi"/>
+          <w:b/>
+          <w:bCs/>
+          <w:color w:val="3C4043"/>
+          <w:spacing w:val="3"/>
+          <w:sz w:val="28"/>
+          <w:szCs w:val="28"/>
+        </w:rPr>
+      </w:pPr>
+      <w:r>
+        <w:rPr>
+          <w:rFonts w:asciiTheme="majorBidi" w:hAnsiTheme="majorBidi" w:cstheme="majorBidi"/>
+          <w:b/>
+          <w:bCs/>
+          <w:noProof/>
+          <w:color w:val="3C4043"/>
+          <w:spacing w:val="3"/>
+          <w:sz w:val="28"/>
+          <w:szCs w:val="28"/>
+        </w:rPr>
+        <w:drawing>
+          <wp:anchor distT="0" distB="0" distL="114300" distR="114300" simplePos="0" relativeHeight="251665408" behindDoc="0" locked="0" layoutInCell="1" allowOverlap="1" wp14:anchorId="7EEE4A85" wp14:editId="76708046">
+            <wp:simplePos x="0" y="0"/>
+            <wp:positionH relativeFrom="column">
+              <wp:posOffset>1</wp:posOffset>
+            </wp:positionH>
+            <wp:positionV relativeFrom="paragraph">
+              <wp:posOffset>95617</wp:posOffset>
+            </wp:positionV>
+            <wp:extent cx="4282811" cy="2766300"/>
+            <wp:effectExtent l="0" t="0" r="0" b="0"/>
+            <wp:wrapNone/>
+            <wp:docPr id="2098359747" name="Picture 4" descr="A screenshot of a computer&#10;&#10;AI-generated content may be incorrect."/>
+            <wp:cNvGraphicFramePr>
+              <a:graphicFrameLocks xmlns:a="http://schemas.openxmlformats.org/drawingml/2006/main" noChangeAspect="1"/>
+            </wp:cNvGraphicFramePr>
+            <a:graphic xmlns:a="http://schemas.openxmlformats.org/drawingml/2006/main">
+              <a:graphicData uri="http://schemas.openxmlformats.org/drawingml/2006/picture">
+                <pic:pic xmlns:pic="http://schemas.openxmlformats.org/drawingml/2006/picture">
+                  <pic:nvPicPr>
+                    <pic:cNvPr id="2098359747" name="Picture 4" descr="A screenshot of a computer&#10;&#10;AI-generated content may be incorrect."/>
+                    <pic:cNvPicPr/>
+                  </pic:nvPicPr>
+                  <pic:blipFill>
+                    <a:blip r:embed="rId9">
+                      <a:extLst>
+                        <a:ext uri="{28A0092B-C50C-407E-A947-70E740481C1C}">
+                          <a14:useLocalDpi xmlns:a14="http://schemas.microsoft.com/office/drawing/2010/main" val="0"/>
+                        </a:ext>
+                      </a:extLst>
+                    </a:blip>
+                    <a:stretch>
+                      <a:fillRect/>
+                    </a:stretch>
+                  </pic:blipFill>
+                  <pic:spPr>
+                    <a:xfrm>
+                      <a:off x="0" y="0"/>
+                      <a:ext cx="4282811" cy="2766300"/>
+                    </a:xfrm>
+                    <a:prstGeom prst="rect">
+                      <a:avLst/>
+                    </a:prstGeom>
+                  </pic:spPr>
+                </pic:pic>
+              </a:graphicData>
+            </a:graphic>
+          </wp:anchor>
+        </w:drawing>
+      </w:r>
+    </w:p>
+    <w:p>
+      <w:pPr>
+        <w:rPr>
+          <w:rFonts w:asciiTheme="majorBidi" w:hAnsiTheme="majorBidi" w:cstheme="majorBidi"/>
+          <w:b/>
+          <w:bCs/>
+          <w:color w:val="3C4043"/>
+          <w:spacing w:val="3"/>
+          <w:sz w:val="28"/>
+          <w:szCs w:val="28"/>
+        </w:rPr>
+      </w:pPr>
+    </w:p>
+    <w:p>
+      <w:pPr>
+        <w:rPr>
+          <w:rFonts w:asciiTheme="majorBidi" w:hAnsiTheme="majorBidi" w:cstheme="majorBidi"/>
+          <w:b/>
+          <w:bCs/>
+          <w:color w:val="3C4043"/>
+          <w:spacing w:val="3"/>
+          <w:sz w:val="28"/>
+          <w:szCs w:val="28"/>
+        </w:rPr>
+      </w:pPr>
+    </w:p>
+    <w:p>
+      <w:pPr>
+        <w:rPr>
+          <w:rFonts w:asciiTheme="majorBidi" w:hAnsiTheme="majorBidi" w:cstheme="majorBidi"/>
+          <w:b/>
+          <w:bCs/>
+          <w:color w:val="3C4043"/>
+          <w:spacing w:val="3"/>
+          <w:sz w:val="28"/>
+          <w:szCs w:val="28"/>
+        </w:rPr>
+      </w:pPr>
+    </w:p>
+    <w:p>
+      <w:pPr>
+        <w:rPr>
+          <w:rFonts w:asciiTheme="majorBidi" w:hAnsiTheme="majorBidi" w:cstheme="majorBidi"/>
+          <w:b/>
+          <w:bCs/>
+          <w:color w:val="3C4043"/>
+          <w:spacing w:val="3"/>
+          <w:sz w:val="28"/>
+          <w:szCs w:val="28"/>
+        </w:rPr>
+      </w:pPr>
+    </w:p>
+    <w:p>
+      <w:pPr>
+        <w:rPr>
+          <w:rFonts w:asciiTheme="majorBidi" w:hAnsiTheme="majorBidi" w:cstheme="majorBidi"/>
+          <w:b/>
+          <w:bCs/>
+          <w:color w:val="3C4043"/>
+          <w:spacing w:val="3"/>
+          <w:sz w:val="28"/>
+          <w:szCs w:val="28"/>
+        </w:rPr>
+      </w:pPr>
+    </w:p>
+    <w:p>
+      <w:pPr>
+        <w:rPr>
+          <w:rFonts w:asciiTheme="majorBidi" w:hAnsiTheme="majorBidi" w:cstheme="majorBidi"/>
+          <w:b/>
+          <w:bCs/>
+          <w:color w:val="3C4043"/>
+          <w:spacing w:val="3"/>
+          <w:sz w:val="28"/>
+          <w:szCs w:val="28"/>
+        </w:rPr>
+      </w:pPr>
+    </w:p>
+    <w:p>
+      <w:pPr>
+        <w:rPr>
+          <w:rFonts w:asciiTheme="majorBidi" w:hAnsiTheme="majorBidi" w:cstheme="majorBidi"/>
+          <w:b/>
+          <w:bCs/>
+          <w:color w:val="3C4043"/>
+          <w:spacing w:val="3"/>
+          <w:sz w:val="28"/>
+          <w:szCs w:val="28"/>
+        </w:rPr>
+      </w:pPr>
+    </w:p>
+    <w:p>
+      <w:pPr>
+        <w:rPr>
+          <w:rFonts w:asciiTheme="majorBidi" w:hAnsiTheme="majorBidi" w:cstheme="majorBidi"/>
+          <w:b/>
+          <w:bCs/>
+          <w:color w:val="3C4043"/>
+          <w:spacing w:val="3"/>
+          <w:sz w:val="28"/>
+          <w:szCs w:val="28"/>
+        </w:rPr>
+      </w:pPr>
+    </w:p>
+    <w:p>
+      <w:pPr>
+        <w:rPr>
+          <w:rFonts w:asciiTheme="majorBidi" w:hAnsiTheme="majorBidi" w:cstheme="majorBidi"/>
+          <w:b/>
+          <w:bCs/>
+          <w:color w:val="3C4043"/>
+          <w:spacing w:val="3"/>
+          <w:sz w:val="28"/>
+          <w:szCs w:val="28"/>
+        </w:rPr>
+      </w:pPr>
+    </w:p>
+    <w:p>
+      <w:pPr>
+        <w:rPr>
+          <w:rFonts w:asciiTheme="majorBidi" w:hAnsiTheme="majorBidi" w:cstheme="majorBidi"/>
+          <w:b/>
+          <w:bCs/>
+          <w:color w:val="3C4043"/>
+          <w:spacing w:val="3"/>
+          <w:sz w:val="24"/>
+          <w:szCs w:val="24"/>
+        </w:rPr>
+      </w:pPr>
+      <w:r>
+        <w:rPr>
+          <w:rFonts w:asciiTheme="majorBidi" w:hAnsiTheme="majorBidi" w:cstheme="majorBidi"/>
+          <w:b/>
+          <w:bCs/>
+          <w:color w:val="3C4043"/>
+          <w:spacing w:val="3"/>
+          <w:sz w:val="24"/>
+          <w:szCs w:val="24"/>
+        </w:rPr>
+        <w:lastRenderedPageBreak/>
+        <w:t>5</w:t>
+      </w:r>
+      <w:r>
+        <w:rPr>
+          <w:rFonts w:asciiTheme="majorBidi" w:hAnsiTheme="majorBidi" w:cstheme="majorBidi"/>
+          <w:b/>
+          <w:bCs/>
+          <w:color w:val="3C4043"/>
+          <w:spacing w:val="3"/>
+          <w:sz w:val="24"/>
+          <w:szCs w:val="24"/>
+        </w:rPr>
+        <w:t xml:space="preserve">. Read </w:t>
+      </w:r>
+      <w:r>
+        <w:rPr>
+          <w:rFonts w:asciiTheme="majorBidi" w:hAnsiTheme="majorBidi" w:cstheme="majorBidi"/>
+          <w:b/>
+          <w:bCs/>
+          <w:color w:val="3C4043"/>
+          <w:spacing w:val="3"/>
+          <w:sz w:val="24"/>
+          <w:szCs w:val="24"/>
+        </w:rPr>
+        <w:t>the names of</w:t>
+      </w:r>
+      <w:r>
+        <w:rPr>
+          <w:rFonts w:asciiTheme="majorBidi" w:hAnsiTheme="majorBidi" w:cstheme="majorBidi"/>
+          <w:b/>
+          <w:bCs/>
+          <w:color w:val="3C4043"/>
+          <w:spacing w:val="3"/>
+          <w:sz w:val="24"/>
+          <w:szCs w:val="24"/>
+        </w:rPr>
+        <w:t xml:space="preserve"> students </w:t>
+      </w:r>
+      <w:r>
+        <w:rPr>
+          <w:rFonts w:asciiTheme="majorBidi" w:hAnsiTheme="majorBidi" w:cstheme="majorBidi"/>
+          <w:b/>
+          <w:bCs/>
+          <w:color w:val="3C4043"/>
+          <w:spacing w:val="3"/>
+          <w:sz w:val="24"/>
+          <w:szCs w:val="24"/>
+        </w:rPr>
+        <w:t xml:space="preserve">who </w:t>
+      </w:r>
+      <w:r>
+        <w:rPr>
+          <w:rFonts w:asciiTheme="majorBidi" w:hAnsiTheme="majorBidi" w:cstheme="majorBidi"/>
+          <w:b/>
+          <w:bCs/>
+          <w:color w:val="3C4043"/>
+          <w:spacing w:val="3"/>
+          <w:sz w:val="24"/>
+          <w:szCs w:val="24"/>
+        </w:rPr>
+        <w:t>have a grade of B+.</w:t>
+      </w:r>
+    </w:p>
+    <w:p>
+      <w:pPr>
+        <w:rPr>
+          <w:rFonts w:asciiTheme="majorBidi" w:hAnsiTheme="majorBidi" w:cstheme="majorBidi"/>
+          <w:b/>
+          <w:bCs/>
+          <w:color w:val="3C4043"/>
+          <w:spacing w:val="3"/>
+          <w:sz w:val="28"/>
+          <w:szCs w:val="28"/>
+        </w:rPr>
+      </w:pPr>
+      <w:r>
+        <w:rPr>
+          <w:rFonts w:asciiTheme="majorBidi" w:hAnsiTheme="majorBidi" w:cstheme="majorBidi"/>
+          <w:b/>
+          <w:bCs/>
+          <w:noProof/>
+          <w:color w:val="3C4043"/>
+          <w:spacing w:val="3"/>
+          <w:sz w:val="28"/>
+          <w:szCs w:val="28"/>
+        </w:rPr>
+        <w:drawing>
+          <wp:anchor distT="0" distB="0" distL="114300" distR="114300" simplePos="0" relativeHeight="251660800" behindDoc="0" locked="0" layoutInCell="1" allowOverlap="1" wp14:anchorId="71DC6F7B" wp14:editId="54F5F2FE">
+            <wp:simplePos x="0" y="0"/>
+            <wp:positionH relativeFrom="column">
+              <wp:posOffset>0</wp:posOffset>
+            </wp:positionH>
+            <wp:positionV relativeFrom="paragraph">
+              <wp:posOffset>56876</wp:posOffset>
+            </wp:positionV>
+            <wp:extent cx="5014395" cy="3208298"/>
+            <wp:effectExtent l="0" t="0" r="0" b="0"/>
+            <wp:wrapNone/>
+            <wp:docPr id="708671002" name="Picture 5" descr="A screenshot of a computer&#10;&#10;AI-generated content may be incorrect."/>
+            <wp:cNvGraphicFramePr>
+              <a:graphicFrameLocks xmlns:a="http://schemas.openxmlformats.org/drawingml/2006/main" noChangeAspect="1"/>
+            </wp:cNvGraphicFramePr>
+            <a:graphic xmlns:a="http://schemas.openxmlformats.org/drawingml/2006/main">
+              <a:graphicData uri="http://schemas.openxmlformats.org/drawingml/2006/picture">
+                <pic:pic xmlns:pic="http://schemas.openxmlformats.org/drawingml/2006/picture">
+                  <pic:nvPicPr>
+                    <pic:cNvPr id="708671002" name="Picture 5" descr="A screenshot of a computer&#10;&#10;AI-generated content may be incorrect."/>
+                    <pic:cNvPicPr/>
+                  </pic:nvPicPr>
+                  <pic:blipFill>
+                    <a:blip r:embed="rId10">
+                      <a:extLst>
+                        <a:ext uri="{28A0092B-C50C-407E-A947-70E740481C1C}">
+                          <a14:useLocalDpi xmlns:a14="http://schemas.microsoft.com/office/drawing/2010/main" val="0"/>
+                        </a:ext>
+                      </a:extLst>
+                    </a:blip>
+                    <a:stretch>
+                      <a:fillRect/>
+                    </a:stretch>
+                  </pic:blipFill>
+                  <pic:spPr>
+                    <a:xfrm>
+                      <a:off x="0" y="0"/>
+                      <a:ext cx="5014395" cy="3208298"/>
+                    </a:xfrm>
+                    <a:prstGeom prst="rect">
+                      <a:avLst/>
+                    </a:prstGeom>
+                  </pic:spPr>
+                </pic:pic>
+              </a:graphicData>
+            </a:graphic>
+          </wp:anchor>
+        </w:drawing>
+      </w:r>
     </w:p>
     <w:p>
       <w:pPr>

--- a/lab12/exercise 12C.DOCX
+++ b/lab12/exercise 12C.DOCX
@@ -582,17 +582,29 @@
           <w:szCs w:val="28"/>
         </w:rPr>
       </w:pPr>
-      <w:r>
-        <w:rPr>
-          <w:rFonts w:asciiTheme="majorBidi" w:hAnsiTheme="majorBidi" w:cstheme="majorBidi"/>
-          <w:b/>
-          <w:bCs/>
-          <w:color w:val="3C4043"/>
-          <w:spacing w:val="3"/>
-          <w:sz w:val="28"/>
-          <w:szCs w:val="28"/>
-        </w:rPr>
-        <w:lastRenderedPageBreak/>
+    </w:p>
+    <w:p>
+      <w:pPr>
+        <w:rPr>
+          <w:rFonts w:asciiTheme="majorBidi" w:hAnsiTheme="majorBidi" w:cstheme="majorBidi"/>
+          <w:b/>
+          <w:bCs/>
+          <w:color w:val="3C4043"/>
+          <w:spacing w:val="3"/>
+          <w:sz w:val="28"/>
+          <w:szCs w:val="28"/>
+        </w:rPr>
+      </w:pPr>
+      <w:r>
+        <w:rPr>
+          <w:rFonts w:asciiTheme="majorBidi" w:hAnsiTheme="majorBidi" w:cstheme="majorBidi"/>
+          <w:b/>
+          <w:bCs/>
+          <w:color w:val="3C4043"/>
+          <w:spacing w:val="3"/>
+          <w:sz w:val="28"/>
+          <w:szCs w:val="28"/>
+        </w:rPr>
         <w:t>Lab exercise 12</w:t>
       </w:r>
       <w:r>
@@ -654,31 +666,7 @@
           <w:sz w:val="24"/>
           <w:szCs w:val="24"/>
         </w:rPr>
-        <w:t>R</w:t>
-      </w:r>
-      <w:r>
-        <w:rPr>
-          <w:rFonts w:asciiTheme="majorBidi" w:hAnsiTheme="majorBidi" w:cstheme="majorBidi"/>
-          <w:b/>
-          <w:bCs/>
-          <w:color w:val="3C4043"/>
-          <w:spacing w:val="3"/>
-          <w:sz w:val="24"/>
-          <w:szCs w:val="24"/>
-        </w:rPr>
-        <w:t xml:space="preserve">ead all students and their </w:t>
-      </w:r>
-      <w:r>
-        <w:rPr>
-          <w:rFonts w:asciiTheme="majorBidi" w:hAnsiTheme="majorBidi" w:cstheme="majorBidi"/>
-          <w:b/>
-          <w:bCs/>
-          <w:color w:val="3C4043"/>
-          <w:spacing w:val="3"/>
-          <w:sz w:val="24"/>
-          <w:szCs w:val="24"/>
-        </w:rPr>
-        <w:t>majors</w:t>
+        <w:t>Read all students and their majors</w:t>
       </w:r>
     </w:p>
     <w:p>
@@ -902,31 +890,7 @@
           <w:sz w:val="24"/>
           <w:szCs w:val="24"/>
         </w:rPr>
-        <w:t xml:space="preserve">2. </w:t>
-      </w:r>
-      <w:r>
-        <w:rPr>
-          <w:rFonts w:asciiTheme="majorBidi" w:hAnsiTheme="majorBidi" w:cstheme="majorBidi"/>
-          <w:b/>
-          <w:bCs/>
-          <w:color w:val="3C4043"/>
-          <w:spacing w:val="3"/>
-          <w:sz w:val="24"/>
-          <w:szCs w:val="24"/>
-        </w:rPr>
-        <w:t>Read</w:t>
-      </w:r>
-      <w:r>
-        <w:rPr>
-          <w:rFonts w:asciiTheme="majorBidi" w:hAnsiTheme="majorBidi" w:cstheme="majorBidi"/>
-          <w:b/>
-          <w:bCs/>
-          <w:color w:val="3C4043"/>
-          <w:spacing w:val="3"/>
-          <w:sz w:val="24"/>
-          <w:szCs w:val="24"/>
-        </w:rPr>
-        <w:t xml:space="preserve"> the </w:t>
+        <w:t xml:space="preserve">2. Read the </w:t>
       </w:r>
       <w:r>
         <w:rPr>
@@ -950,31 +914,7 @@
           <w:sz w:val="24"/>
           <w:szCs w:val="24"/>
         </w:rPr>
-        <w:t xml:space="preserve">tles of </w:t>
-      </w:r>
-      <w:r>
-        <w:rPr>
-          <w:rFonts w:asciiTheme="majorBidi" w:hAnsiTheme="majorBidi" w:cstheme="majorBidi"/>
-          <w:b/>
-          <w:bCs/>
-          <w:color w:val="3C4043"/>
-          <w:spacing w:val="3"/>
-          <w:sz w:val="24"/>
-          <w:szCs w:val="24"/>
-        </w:rPr>
-        <w:t xml:space="preserve">the </w:t>
-      </w:r>
-      <w:r>
-        <w:rPr>
-          <w:rFonts w:asciiTheme="majorBidi" w:hAnsiTheme="majorBidi" w:cstheme="majorBidi"/>
-          <w:b/>
-          <w:bCs/>
-          <w:color w:val="3C4043"/>
-          <w:spacing w:val="3"/>
-          <w:sz w:val="24"/>
-          <w:szCs w:val="24"/>
-        </w:rPr>
-        <w:t>courses each student is enrolled in.</w:t>
+        <w:t>tles of the courses each student is enrolled in.</w:t>
       </w:r>
     </w:p>
     <w:p>
@@ -1156,96 +1096,47 @@
           <w:bCs/>
           <w:color w:val="3C4043"/>
           <w:spacing w:val="3"/>
-          <w:sz w:val="28"/>
-          <w:szCs w:val="28"/>
-        </w:rPr>
-      </w:pPr>
-    </w:p>
-    <w:p>
-      <w:pPr>
-        <w:rPr>
-          <w:rFonts w:asciiTheme="majorBidi" w:hAnsiTheme="majorBidi" w:cstheme="majorBidi"/>
-          <w:b/>
-          <w:bCs/>
-          <w:color w:val="3C4043"/>
-          <w:spacing w:val="3"/>
-          <w:sz w:val="24"/>
-          <w:szCs w:val="24"/>
-        </w:rPr>
-      </w:pPr>
-    </w:p>
-    <w:p>
-      <w:pPr>
-        <w:rPr>
-          <w:rFonts w:asciiTheme="majorBidi" w:hAnsiTheme="majorBidi" w:cstheme="majorBidi"/>
-          <w:b/>
-          <w:bCs/>
-          <w:color w:val="3C4043"/>
-          <w:spacing w:val="3"/>
-          <w:sz w:val="24"/>
-          <w:szCs w:val="24"/>
-        </w:rPr>
-      </w:pPr>
-      <w:r>
-        <w:rPr>
-          <w:rFonts w:asciiTheme="majorBidi" w:hAnsiTheme="majorBidi" w:cstheme="majorBidi"/>
-          <w:b/>
-          <w:bCs/>
-          <w:color w:val="3C4043"/>
-          <w:spacing w:val="3"/>
-          <w:sz w:val="24"/>
-          <w:szCs w:val="24"/>
-        </w:rPr>
-        <w:lastRenderedPageBreak/>
-        <w:t xml:space="preserve">3. </w:t>
-      </w:r>
-      <w:r>
-        <w:rPr>
-          <w:rFonts w:asciiTheme="majorBidi" w:hAnsiTheme="majorBidi" w:cstheme="majorBidi"/>
-          <w:b/>
-          <w:bCs/>
-          <w:color w:val="3C4043"/>
-          <w:spacing w:val="3"/>
-          <w:sz w:val="24"/>
-          <w:szCs w:val="24"/>
-        </w:rPr>
-        <w:t>Read</w:t>
-      </w:r>
-      <w:r>
-        <w:rPr>
-          <w:rFonts w:asciiTheme="majorBidi" w:hAnsiTheme="majorBidi" w:cstheme="majorBidi"/>
-          <w:b/>
-          <w:bCs/>
-          <w:color w:val="3C4043"/>
-          <w:spacing w:val="3"/>
-          <w:sz w:val="24"/>
-          <w:szCs w:val="24"/>
-        </w:rPr>
-        <w:t xml:space="preserve"> all students with </w:t>
-      </w:r>
-      <w:r>
-        <w:rPr>
-          <w:rFonts w:asciiTheme="majorBidi" w:hAnsiTheme="majorBidi" w:cstheme="majorBidi"/>
-          <w:b/>
-          <w:bCs/>
-          <w:color w:val="3C4043"/>
-          <w:spacing w:val="3"/>
-          <w:sz w:val="24"/>
-          <w:szCs w:val="24"/>
-        </w:rPr>
-        <w:t>grades</w:t>
-      </w:r>
-      <w:r>
-        <w:rPr>
-          <w:rFonts w:asciiTheme="majorBidi" w:hAnsiTheme="majorBidi" w:cstheme="majorBidi"/>
-          <w:b/>
-          <w:bCs/>
-          <w:color w:val="3C4043"/>
-          <w:spacing w:val="3"/>
-          <w:sz w:val="24"/>
-          <w:szCs w:val="24"/>
-        </w:rPr>
-        <w:t xml:space="preserve"> and courses.</w:t>
+          <w:sz w:val="24"/>
+          <w:szCs w:val="24"/>
+        </w:rPr>
+      </w:pPr>
+    </w:p>
+    <w:p>
+      <w:pPr>
+        <w:rPr>
+          <w:rFonts w:asciiTheme="majorBidi" w:hAnsiTheme="majorBidi" w:cstheme="majorBidi"/>
+          <w:b/>
+          <w:bCs/>
+          <w:color w:val="3C4043"/>
+          <w:spacing w:val="3"/>
+          <w:sz w:val="24"/>
+          <w:szCs w:val="24"/>
+        </w:rPr>
+      </w:pPr>
+    </w:p>
+    <w:p>
+      <w:pPr>
+        <w:rPr>
+          <w:rFonts w:asciiTheme="majorBidi" w:hAnsiTheme="majorBidi" w:cstheme="majorBidi"/>
+          <w:b/>
+          <w:bCs/>
+          <w:color w:val="3C4043"/>
+          <w:spacing w:val="3"/>
+          <w:sz w:val="24"/>
+          <w:szCs w:val="24"/>
+        </w:rPr>
+      </w:pPr>
+      <w:r>
+        <w:rPr>
+          <w:rFonts w:asciiTheme="majorBidi" w:hAnsiTheme="majorBidi" w:cstheme="majorBidi"/>
+          <w:b/>
+          <w:bCs/>
+          <w:color w:val="3C4043"/>
+          <w:spacing w:val="3"/>
+          <w:sz w:val="24"/>
+          <w:szCs w:val="24"/>
+        </w:rPr>
+        <w:t>3. Read all students with grades and courses.</w:t>
       </w:r>
     </w:p>
     <w:p>
@@ -1683,20 +1574,7 @@
           <w:sz w:val="24"/>
           <w:szCs w:val="24"/>
         </w:rPr>
-        <w:lastRenderedPageBreak/>
-        <w:t>5</w:t>
-      </w:r>
-      <w:r>
-        <w:rPr>
-          <w:rFonts w:asciiTheme="majorBidi" w:hAnsiTheme="majorBidi" w:cstheme="majorBidi"/>
-          <w:b/>
-          <w:bCs/>
-          <w:color w:val="3C4043"/>
-          <w:spacing w:val="3"/>
-          <w:sz w:val="24"/>
-          <w:szCs w:val="24"/>
-        </w:rPr>
-        <w:t xml:space="preserve">. Read </w:t>
+        <w:t xml:space="preserve">5. Read </w:t>
       </w:r>
       <w:r>
         <w:rPr>
